--- a/Document Description/DocumentManager使用说明.docx
+++ b/Document Description/DocumentManager使用说明.docx
@@ -3,6 +3,11 @@
 <w:document xmlns:wpc="http://schemas.microsoft.com/office/word/2010/wordprocessingCanvas" xmlns:cx="http://schemas.microsoft.com/office/drawing/2014/chartex" xmlns:cx1="http://schemas.microsoft.com/office/drawing/2015/9/8/chartex" xmlns:cx2="http://schemas.microsoft.com/office/drawing/2015/10/21/chartex" xmlns:cx3="http://schemas.microsoft.com/office/drawing/2016/5/9/chartex" xmlns:cx4="http://schemas.microsoft.com/office/drawing/2016/5/10/chartex" xmlns:cx5="http://schemas.microsoft.com/office/drawing/2016/5/11/chartex" xmlns:cx6="http://schemas.microsoft.com/office/drawing/2016/5/12/chartex" xmlns:cx7="http://schemas.microsoft.com/office/drawing/2016/5/13/chartex" xmlns:cx8="http://schemas.microsoft.com/office/drawing/2016/5/14/chartex" xmlns:mc="http://schemas.openxmlformats.org/markup-compatibility/2006" xmlns:aink="http://schemas.microsoft.com/office/drawing/2016/ink" xmlns:am3d="http://schemas.microsoft.com/office/drawing/2017/model3d" xmlns:o="urn:schemas-microsoft-com:office:office" xmlns:oel="http://schemas.microsoft.com/office/2019/extlst" xmlns:r="http://schemas.openxmlformats.org/officeDocument/2006/relationships" xmlns:m="http://schemas.openxmlformats.org/officeDocument/2006/math" xmlns:v="urn:schemas-microsoft-com:vml" xmlns:wp14="http://schemas.microsoft.com/office/word/2010/wordprocessingDrawing" xmlns:wp="http://schemas.openxmlformats.org/drawingml/2006/wordprocessingDrawing" xmlns:w10="urn:schemas-microsoft-com:office:word" xmlns:w="http://schemas.openxmlformats.org/wordprocessingml/2006/main" xmlns:w14="http://schemas.microsoft.com/office/word/2010/wordml" xmlns:w15="http://schemas.microsoft.com/office/word/2012/wordml" xmlns:w16cex="http://schemas.microsoft.com/office/word/2018/wordml/cex" xmlns:w16cid="http://schemas.microsoft.com/office/word/2016/wordml/cid" xmlns:w16="http://schemas.microsoft.com/office/word/2018/wordml" xmlns:w16du="http://schemas.microsoft.com/office/word/2023/wordml/word16du" xmlns:w16sdtdh="http://schemas.microsoft.com/office/word/2020/wordml/sdtdatahash" xmlns:w16se="http://schemas.microsoft.com/office/word/2015/wordml/symex" xmlns:wpg="http://schemas.microsoft.com/office/word/2010/wordprocessingGroup" xmlns:wpi="http://schemas.microsoft.com/office/word/2010/wordprocessingInk" xmlns:wne="http://schemas.microsoft.com/office/word/2006/wordml" xmlns:wps="http://schemas.microsoft.com/office/word/2010/wordprocessingShape" mc:Ignorable="w14 w15 w16se w16cid w16 w16cex w16sdtdh w16du wp14">
   <w:body>
     <w:p>
+      <w:pPr>
+        <w:rPr>
+          <w:rFonts w:hint="eastAsia"/>
+        </w:rPr>
+      </w:pPr>
       <w:proofErr w:type="spellStart"/>
       <w:r>
         <w:rPr>
@@ -15,12 +20,37 @@
         <w:rPr>
           <w:rFonts w:hint="eastAsia"/>
         </w:rPr>
-        <w:t xml:space="preserve"> 用于内存与硬盘的交互</w:t>
-      </w:r>
-    </w:p>
-    <w:p>
-      <w:pPr>
-        <w:rPr>
+        <w:t xml:space="preserve"> </w:t>
+      </w:r>
+      <w:r>
+        <w:rPr>
+          <w:rFonts w:hint="eastAsia"/>
+        </w:rPr>
+        <w:t>管理存档和配置信息在</w:t>
+      </w:r>
+      <w:r>
+        <w:rPr>
+          <w:rFonts w:hint="eastAsia"/>
+        </w:rPr>
+        <w:t>内存与硬盘</w:t>
+      </w:r>
+      <w:r>
+        <w:rPr>
+          <w:rFonts w:hint="eastAsia"/>
+        </w:rPr>
+        <w:t>中</w:t>
+      </w:r>
+      <w:r>
+        <w:rPr>
+          <w:rFonts w:hint="eastAsia"/>
+        </w:rPr>
+        <w:t>交互</w:t>
+      </w:r>
+    </w:p>
+    <w:p>
+      <w:pPr>
+        <w:rPr>
+          <w:rFonts w:hint="eastAsia"/>
           <w:b/>
           <w:bCs/>
         </w:rPr>
@@ -34,6 +64,11 @@
       </w:r>
     </w:p>
     <w:p>
+      <w:pPr>
+        <w:rPr>
+          <w:rFonts w:hint="eastAsia"/>
+        </w:rPr>
+      </w:pPr>
       <w:r>
         <w:rPr>
           <w:b/>
@@ -59,6 +94,11 @@
       </w:r>
     </w:p>
     <w:p>
+      <w:pPr>
+        <w:rPr>
+          <w:rFonts w:hint="eastAsia"/>
+        </w:rPr>
+      </w:pPr>
       <w:r>
         <w:t xml:space="preserve">  </w:t>
       </w:r>
@@ -70,26 +110,418 @@
         <w:t>作用</w:t>
       </w:r>
       <w:r>
+        <w:t>：单例模式的实例指针，确保只有一个 </w:t>
+      </w:r>
+      <w:proofErr w:type="spellStart"/>
+      <w:r>
+        <w:t>DocumentManager</w:t>
+      </w:r>
+      <w:proofErr w:type="spellEnd"/>
+      <w:r>
+        <w:t> 实例存在。</w:t>
+      </w:r>
+    </w:p>
+    <w:p>
+      <w:pPr>
+        <w:rPr>
+          <w:rFonts w:hint="eastAsia"/>
+        </w:rPr>
+      </w:pPr>
+      <w:r>
+        <w:t xml:space="preserve">  </w:t>
+      </w:r>
+      <w:r>
+        <w:rPr>
+          <w:b/>
+          <w:bCs/>
+        </w:rPr>
+        <w:t>被调用时机</w:t>
+      </w:r>
+      <w:r>
+        <w:t>：通过 </w:t>
+      </w:r>
+      <w:proofErr w:type="spellStart"/>
+      <w:r>
+        <w:t>getInstance</w:t>
+      </w:r>
+      <w:proofErr w:type="spellEnd"/>
+      <w:r>
+        <w:t>() 方法访问。</w:t>
+      </w:r>
+    </w:p>
+    <w:p>
+      <w:pPr>
+        <w:rPr>
+          <w:rFonts w:hint="eastAsia"/>
+        </w:rPr>
+      </w:pPr>
+      <w:r>
+        <w:rPr>
+          <w:b/>
+          <w:bCs/>
+        </w:rPr>
+        <w:t xml:space="preserve">int </w:t>
+      </w:r>
+      <w:proofErr w:type="spellStart"/>
+      <w:r>
+        <w:rPr>
+          <w:b/>
+          <w:bCs/>
+        </w:rPr>
+        <w:t>current_archive</w:t>
+      </w:r>
+      <w:proofErr w:type="spellEnd"/>
+      <w:r>
+        <w:rPr>
+          <w:b/>
+          <w:bCs/>
+        </w:rPr>
+        <w:t>_</w:t>
+      </w:r>
+    </w:p>
+    <w:p>
+      <w:pPr>
+        <w:rPr>
+          <w:rFonts w:hint="eastAsia"/>
+        </w:rPr>
+      </w:pPr>
+      <w:r>
+        <w:t xml:space="preserve">  </w:t>
+      </w:r>
+      <w:r>
+        <w:rPr>
+          <w:b/>
+          <w:bCs/>
+        </w:rPr>
+        <w:t>作用</w:t>
+      </w:r>
+      <w:r>
+        <w:t>：当前打开的存档编号。</w:t>
+      </w:r>
+    </w:p>
+    <w:p>
+      <w:pPr>
+        <w:rPr>
+          <w:rFonts w:hint="eastAsia"/>
+        </w:rPr>
+      </w:pPr>
+      <w:r>
+        <w:t xml:space="preserve">  </w:t>
+      </w:r>
+      <w:r>
+        <w:rPr>
+          <w:b/>
+          <w:bCs/>
+        </w:rPr>
+        <w:t>被调用时机</w:t>
+      </w:r>
+      <w:r>
+        <w:t>：在创建、加载、保存和删除存档时使用。</w:t>
+      </w:r>
+    </w:p>
+    <w:p>
+      <w:pPr>
+        <w:rPr>
+          <w:rFonts w:hint="eastAsia"/>
+        </w:rPr>
+      </w:pPr>
+      <w:r>
+        <w:rPr>
+          <w:b/>
+          <w:bCs/>
+        </w:rPr>
+        <w:t>std::</w:t>
+      </w:r>
+      <w:proofErr w:type="spellStart"/>
+      <w:r>
+        <w:rPr>
+          <w:b/>
+          <w:bCs/>
+        </w:rPr>
+        <w:t>unordered_map</w:t>
+      </w:r>
+      <w:proofErr w:type="spellEnd"/>
+      <w:r>
+        <w:rPr>
+          <w:b/>
+          <w:bCs/>
+        </w:rPr>
+        <w:t>&lt;std::string, </w:t>
+      </w:r>
+      <w:proofErr w:type="spellStart"/>
+      <w:r>
+        <w:rPr>
+          <w:b/>
+          <w:bCs/>
+        </w:rPr>
+        <w:t>rapidjson</w:t>
+      </w:r>
+      <w:proofErr w:type="spellEnd"/>
+      <w:r>
+        <w:rPr>
+          <w:b/>
+          <w:bCs/>
+        </w:rPr>
+        <w:t>::Document*&gt; data_</w:t>
+      </w:r>
+    </w:p>
+    <w:p>
+      <w:pPr>
+        <w:rPr>
+          <w:rFonts w:hint="eastAsia"/>
+        </w:rPr>
+      </w:pPr>
+      <w:r>
+        <w:t xml:space="preserve">  </w:t>
+      </w:r>
+      <w:r>
+        <w:rPr>
+          <w:b/>
+          <w:bCs/>
+        </w:rPr>
+        <w:t>作用</w:t>
+      </w:r>
+      <w:r>
+        <w:t>：存储已加载的 JSON 文档，键为文档名称，值为对应的 Document 指针。</w:t>
+      </w:r>
+    </w:p>
+    <w:p>
+      <w:pPr>
+        <w:rPr>
+          <w:rFonts w:hint="eastAsia"/>
+        </w:rPr>
+      </w:pPr>
+      <w:r>
+        <w:t xml:space="preserve">  </w:t>
+      </w:r>
+      <w:r>
+        <w:rPr>
+          <w:b/>
+          <w:bCs/>
+        </w:rPr>
+        <w:t>被调用时机</w:t>
+      </w:r>
+      <w:r>
+        <w:t>：在获取、释放文档时使用。</w:t>
+      </w:r>
+    </w:p>
+    <w:p>
+      <w:pPr>
+        <w:rPr>
+          <w:rFonts w:hint="eastAsia"/>
+        </w:rPr>
+      </w:pPr>
+      <w:r>
+        <w:rPr>
+          <w:b/>
+          <w:bCs/>
+        </w:rPr>
+        <w:t>std::</w:t>
+      </w:r>
+      <w:proofErr w:type="spellStart"/>
+      <w:r>
+        <w:rPr>
+          <w:b/>
+          <w:bCs/>
+        </w:rPr>
+        <w:t>unordered_map</w:t>
+      </w:r>
+      <w:proofErr w:type="spellEnd"/>
+      <w:r>
+        <w:rPr>
+          <w:b/>
+          <w:bCs/>
+        </w:rPr>
+        <w:t xml:space="preserve">&lt;std::string, std::string&gt; </w:t>
+      </w:r>
+      <w:proofErr w:type="spellStart"/>
+      <w:r>
+        <w:rPr>
+          <w:b/>
+          <w:bCs/>
+        </w:rPr>
+        <w:t>name_map</w:t>
+      </w:r>
+      <w:proofErr w:type="spellEnd"/>
+      <w:r>
+        <w:rPr>
+          <w:b/>
+          <w:bCs/>
+        </w:rPr>
+        <w:t>_</w:t>
+      </w:r>
+    </w:p>
+    <w:p>
+      <w:pPr>
+        <w:rPr>
+          <w:rFonts w:hint="eastAsia"/>
+        </w:rPr>
+      </w:pPr>
+      <w:r>
+        <w:t xml:space="preserve">  </w:t>
+      </w:r>
+      <w:r>
+        <w:rPr>
+          <w:b/>
+          <w:bCs/>
+        </w:rPr>
+        <w:t>作用</w:t>
+      </w:r>
+      <w:r>
+        <w:t>：存储文件名与文件路径的映射。</w:t>
+      </w:r>
+    </w:p>
+    <w:p>
+      <w:pPr>
+        <w:rPr>
+          <w:rFonts w:hint="eastAsia"/>
+        </w:rPr>
+      </w:pPr>
+      <w:r>
+        <w:t xml:space="preserve">  </w:t>
+      </w:r>
+      <w:r>
+        <w:rPr>
+          <w:b/>
+          <w:bCs/>
+        </w:rPr>
+        <w:t>被调用时机</w:t>
+      </w:r>
+      <w:r>
+        <w:t>：在获取文件路径时使用。</w:t>
+      </w:r>
+    </w:p>
+    <w:p>
+      <w:pPr>
+        <w:rPr>
+          <w:rFonts w:hint="eastAsia"/>
+        </w:rPr>
+      </w:pPr>
+      <w:r>
+        <w:t xml:space="preserve">  </w:t>
+      </w:r>
+      <w:r>
+        <w:rPr>
+          <w:b/>
+          <w:bCs/>
+        </w:rPr>
+        <w:t>可能被调用的地方</w:t>
+      </w:r>
+      <w:r>
         <w:t>：</w:t>
       </w:r>
-      <w:proofErr w:type="gramStart"/>
-      <w:r>
-        <w:t>单例模式</w:t>
-      </w:r>
-      <w:proofErr w:type="gramEnd"/>
-      <w:r>
-        <w:t>的实例指针，确保只有一个 </w:t>
-      </w:r>
-      <w:proofErr w:type="spellStart"/>
-      <w:r>
+      <w:proofErr w:type="spellStart"/>
+      <w:r>
+        <w:t>getPath</w:t>
+      </w:r>
+      <w:proofErr w:type="spellEnd"/>
+      <w:r>
+        <w:t>、</w:t>
+      </w:r>
+      <w:proofErr w:type="spellStart"/>
+      <w:r>
+        <w:t>initNameMap</w:t>
+      </w:r>
+      <w:proofErr w:type="spellEnd"/>
+      <w:r>
+        <w:t>。</w:t>
+      </w:r>
+    </w:p>
+    <w:p>
+      <w:pPr>
+        <w:rPr>
+          <w:rFonts w:hint="eastAsia"/>
+        </w:rPr>
+      </w:pPr>
+    </w:p>
+    <w:p>
+      <w:pPr>
+        <w:rPr>
+          <w:rFonts w:hint="eastAsia"/>
+          <w:b/>
+          <w:bCs/>
+        </w:rPr>
+      </w:pPr>
+      <w:r>
+        <w:rPr>
+          <w:b/>
+          <w:bCs/>
+        </w:rPr>
+        <w:t>函数成员</w:t>
+      </w:r>
+    </w:p>
+    <w:p>
+      <w:pPr>
+        <w:rPr>
+          <w:rFonts w:hint="eastAsia"/>
+        </w:rPr>
+      </w:pPr>
+      <w:r>
+        <w:rPr>
+          <w:rFonts w:hint="eastAsia"/>
+          <w:b/>
+          <w:bCs/>
+        </w:rPr>
+        <w:t>私有成员</w:t>
+      </w:r>
+    </w:p>
+    <w:p>
+      <w:pPr>
+        <w:rPr>
+          <w:rFonts w:hint="eastAsia"/>
+        </w:rPr>
+      </w:pPr>
+      <w:proofErr w:type="spellStart"/>
+      <w:r>
+        <w:rPr>
+          <w:b/>
+          <w:bCs/>
+        </w:rPr>
         <w:t>DocumentManager</w:t>
       </w:r>
       <w:proofErr w:type="spellEnd"/>
       <w:r>
-        <w:t> 实例存在。</w:t>
-      </w:r>
-    </w:p>
-    <w:p>
+        <w:rPr>
+          <w:b/>
+          <w:bCs/>
+        </w:rPr>
+        <w:t>()</w:t>
+      </w:r>
+    </w:p>
+    <w:p>
+      <w:pPr>
+        <w:rPr>
+          <w:rFonts w:hint="eastAsia"/>
+        </w:rPr>
+      </w:pPr>
+      <w:r>
+        <w:t xml:space="preserve">  </w:t>
+      </w:r>
+      <w:r>
+        <w:rPr>
+          <w:b/>
+          <w:bCs/>
+        </w:rPr>
+        <w:t>作用</w:t>
+      </w:r>
+      <w:r>
+        <w:t>：构造函数，初始化 </w:t>
+      </w:r>
+      <w:proofErr w:type="spellStart"/>
+      <w:r>
+        <w:t>DocumentManager</w:t>
+      </w:r>
+      <w:proofErr w:type="spellEnd"/>
+      <w:r>
+        <w:t>，加载用户配置文档。</w:t>
+      </w:r>
+    </w:p>
+    <w:p>
+      <w:pPr>
+        <w:rPr>
+          <w:rFonts w:hint="eastAsia"/>
+        </w:rPr>
+      </w:pPr>
       <w:r>
         <w:t xml:space="preserve">  </w:t>
       </w:r>
@@ -101,7 +533,27 @@
         <w:t>被调用时机</w:t>
       </w:r>
       <w:r>
-        <w:t>：通过 </w:t>
+        <w:t>：在 instance_ 被创建时。</w:t>
+      </w:r>
+    </w:p>
+    <w:p>
+      <w:pPr>
+        <w:rPr>
+          <w:rFonts w:hint="eastAsia"/>
+        </w:rPr>
+      </w:pPr>
+      <w:r>
+        <w:t xml:space="preserve">  </w:t>
+      </w:r>
+      <w:r>
+        <w:rPr>
+          <w:b/>
+          <w:bCs/>
+        </w:rPr>
+        <w:t>可能调用的地方</w:t>
+      </w:r>
+      <w:r>
+        <w:t>：</w:t>
       </w:r>
       <w:proofErr w:type="spellStart"/>
       <w:r>
@@ -109,35 +561,45 @@
       </w:r>
       <w:proofErr w:type="spellEnd"/>
       <w:r>
-        <w:t>() 方法访问。</w:t>
-      </w:r>
-    </w:p>
-    <w:p>
-      <w:r>
-        <w:rPr>
-          <w:b/>
-          <w:bCs/>
-        </w:rPr>
-        <w:t xml:space="preserve">int </w:t>
-      </w:r>
-      <w:proofErr w:type="spellStart"/>
-      <w:r>
-        <w:rPr>
-          <w:b/>
-          <w:bCs/>
-        </w:rPr>
-        <w:t>current_archive</w:t>
-      </w:r>
-      <w:proofErr w:type="spellEnd"/>
-      <w:r>
-        <w:rPr>
-          <w:b/>
-          <w:bCs/>
-        </w:rPr>
-        <w:t>_</w:t>
-      </w:r>
-    </w:p>
-    <w:p>
+        <w:t>()。</w:t>
+      </w:r>
+    </w:p>
+    <w:p>
+      <w:pPr>
+        <w:rPr>
+          <w:rFonts w:hint="eastAsia"/>
+        </w:rPr>
+      </w:pPr>
+      <w:r>
+        <w:rPr>
+          <w:b/>
+          <w:bCs/>
+        </w:rPr>
+        <w:t>~</w:t>
+      </w:r>
+      <w:proofErr w:type="spellStart"/>
+      <w:r>
+        <w:rPr>
+          <w:b/>
+          <w:bCs/>
+        </w:rPr>
+        <w:t>DocumentManager</w:t>
+      </w:r>
+      <w:proofErr w:type="spellEnd"/>
+      <w:r>
+        <w:rPr>
+          <w:b/>
+          <w:bCs/>
+        </w:rPr>
+        <w:t>()</w:t>
+      </w:r>
+    </w:p>
+    <w:p>
+      <w:pPr>
+        <w:rPr>
+          <w:rFonts w:hint="eastAsia"/>
+        </w:rPr>
+      </w:pPr>
       <w:r>
         <w:t xml:space="preserve">  </w:t>
       </w:r>
@@ -149,10 +611,15 @@
         <w:t>作用</w:t>
       </w:r>
       <w:r>
-        <w:t>：当前打开的存档编号。</w:t>
-      </w:r>
-    </w:p>
-    <w:p>
+        <w:t>：析构函数，释放所有加载的文档和保存的配置。</w:t>
+      </w:r>
+    </w:p>
+    <w:p>
+      <w:pPr>
+        <w:rPr>
+          <w:rFonts w:hint="eastAsia"/>
+        </w:rPr>
+      </w:pPr>
       <w:r>
         <w:t xml:space="preserve">  </w:t>
       </w:r>
@@ -164,35 +631,379 @@
         <w:t>被调用时机</w:t>
       </w:r>
       <w:r>
-        <w:t>：在创建、加载、保存和删除存档时使用。</w:t>
-      </w:r>
-    </w:p>
-    <w:p>
-      <w:proofErr w:type="gramStart"/>
-      <w:r>
-        <w:rPr>
-          <w:b/>
-          <w:bCs/>
-        </w:rPr>
-        <w:t>std::</w:t>
-      </w:r>
-      <w:proofErr w:type="spellStart"/>
-      <w:proofErr w:type="gramEnd"/>
-      <w:r>
-        <w:rPr>
-          <w:b/>
-          <w:bCs/>
-        </w:rPr>
-        <w:t>unordered_map</w:t>
-      </w:r>
-      <w:proofErr w:type="spellEnd"/>
-      <w:r>
-        <w:rPr>
-          <w:b/>
-          <w:bCs/>
-        </w:rPr>
-        <w:t>&lt;std::string, </w:t>
-      </w:r>
+        <w:t>：当 </w:t>
+      </w:r>
+      <w:proofErr w:type="spellStart"/>
+      <w:r>
+        <w:t>DocumentManager</w:t>
+      </w:r>
+      <w:proofErr w:type="spellEnd"/>
+      <w:r>
+        <w:t> 实例被销毁时。</w:t>
+      </w:r>
+    </w:p>
+    <w:p>
+      <w:pPr>
+        <w:rPr>
+          <w:rFonts w:hint="eastAsia"/>
+        </w:rPr>
+      </w:pPr>
+      <w:r>
+        <w:t xml:space="preserve">  </w:t>
+      </w:r>
+      <w:r>
+        <w:rPr>
+          <w:b/>
+          <w:bCs/>
+        </w:rPr>
+        <w:t>可能调用的地方</w:t>
+      </w:r>
+      <w:r>
+        <w:t>：程序结束或 </w:t>
+      </w:r>
+      <w:proofErr w:type="spellStart"/>
+      <w:r>
+        <w:t>DocumentManager</w:t>
+      </w:r>
+      <w:proofErr w:type="spellEnd"/>
+      <w:r>
+        <w:t> 被替换时。</w:t>
+      </w:r>
+    </w:p>
+    <w:p>
+      <w:pPr>
+        <w:rPr>
+          <w:rFonts w:hint="eastAsia"/>
+          <w:b/>
+          <w:bCs/>
+        </w:rPr>
+      </w:pPr>
+    </w:p>
+    <w:p>
+      <w:pPr>
+        <w:rPr>
+          <w:rFonts w:hint="eastAsia"/>
+          <w:b/>
+          <w:bCs/>
+        </w:rPr>
+      </w:pPr>
+      <w:r>
+        <w:rPr>
+          <w:rFonts w:hint="eastAsia"/>
+          <w:b/>
+          <w:bCs/>
+        </w:rPr>
+        <w:t>公有成员 接口</w:t>
+      </w:r>
+    </w:p>
+    <w:p>
+      <w:pPr>
+        <w:rPr>
+          <w:rFonts w:hint="eastAsia"/>
+        </w:rPr>
+      </w:pPr>
+      <w:r>
+        <w:rPr>
+          <w:b/>
+          <w:bCs/>
+        </w:rPr>
+        <w:t xml:space="preserve">static </w:t>
+      </w:r>
+      <w:proofErr w:type="spellStart"/>
+      <w:r>
+        <w:rPr>
+          <w:b/>
+          <w:bCs/>
+        </w:rPr>
+        <w:t>DocumentManager</w:t>
+      </w:r>
+      <w:proofErr w:type="spellEnd"/>
+      <w:r>
+        <w:rPr>
+          <w:b/>
+          <w:bCs/>
+        </w:rPr>
+        <w:t>* </w:t>
+      </w:r>
+      <w:proofErr w:type="spellStart"/>
+      <w:r>
+        <w:rPr>
+          <w:b/>
+          <w:bCs/>
+        </w:rPr>
+        <w:t>getInstance</w:t>
+      </w:r>
+      <w:proofErr w:type="spellEnd"/>
+      <w:r>
+        <w:rPr>
+          <w:b/>
+          <w:bCs/>
+        </w:rPr>
+        <w:t>()</w:t>
+      </w:r>
+    </w:p>
+    <w:p>
+      <w:pPr>
+        <w:rPr>
+          <w:rFonts w:hint="eastAsia"/>
+        </w:rPr>
+      </w:pPr>
+      <w:r>
+        <w:t xml:space="preserve">  </w:t>
+      </w:r>
+      <w:r>
+        <w:rPr>
+          <w:b/>
+          <w:bCs/>
+        </w:rPr>
+        <w:t>作用</w:t>
+      </w:r>
+      <w:r>
+        <w:t>：获取 </w:t>
+      </w:r>
+      <w:proofErr w:type="spellStart"/>
+      <w:r>
+        <w:t>DocumentManager</w:t>
+      </w:r>
+      <w:proofErr w:type="spellEnd"/>
+      <w:r>
+        <w:t> 的单例实例。</w:t>
+      </w:r>
+    </w:p>
+    <w:p>
+      <w:pPr>
+        <w:rPr>
+          <w:rFonts w:hint="eastAsia"/>
+        </w:rPr>
+      </w:pPr>
+      <w:r>
+        <w:t xml:space="preserve">  </w:t>
+      </w:r>
+      <w:r>
+        <w:rPr>
+          <w:b/>
+          <w:bCs/>
+        </w:rPr>
+        <w:t>被调用时机</w:t>
+      </w:r>
+      <w:r>
+        <w:t>：任何需要访问 </w:t>
+      </w:r>
+      <w:proofErr w:type="spellStart"/>
+      <w:r>
+        <w:t>DocumentManager</w:t>
+      </w:r>
+      <w:proofErr w:type="spellEnd"/>
+      <w:r>
+        <w:t> 的地方。</w:t>
+      </w:r>
+    </w:p>
+    <w:p>
+      <w:pPr>
+        <w:rPr>
+          <w:rFonts w:hint="eastAsia"/>
+        </w:rPr>
+      </w:pPr>
+      <w:r>
+        <w:t xml:space="preserve">  </w:t>
+      </w:r>
+      <w:r>
+        <w:rPr>
+          <w:b/>
+          <w:bCs/>
+        </w:rPr>
+        <w:t>可能调用的地方</w:t>
+      </w:r>
+      <w:r>
+        <w:t>：游戏的任何部分需要管理文档时。</w:t>
+      </w:r>
+    </w:p>
+    <w:p>
+      <w:pPr>
+        <w:rPr>
+          <w:rFonts w:hint="eastAsia"/>
+        </w:rPr>
+      </w:pPr>
+      <w:r>
+        <w:rPr>
+          <w:b/>
+          <w:bCs/>
+        </w:rPr>
+        <w:t>std::string </w:t>
+      </w:r>
+      <w:proofErr w:type="spellStart"/>
+      <w:r>
+        <w:rPr>
+          <w:b/>
+          <w:bCs/>
+        </w:rPr>
+        <w:t>getPath</w:t>
+      </w:r>
+      <w:proofErr w:type="spellEnd"/>
+      <w:r>
+        <w:rPr>
+          <w:b/>
+          <w:bCs/>
+        </w:rPr>
+        <w:t>(const std::string&amp; name)</w:t>
+      </w:r>
+    </w:p>
+    <w:p>
+      <w:pPr>
+        <w:rPr>
+          <w:rFonts w:hint="eastAsia"/>
+        </w:rPr>
+      </w:pPr>
+      <w:r>
+        <w:t xml:space="preserve">  </w:t>
+      </w:r>
+      <w:r>
+        <w:rPr>
+          <w:b/>
+          <w:bCs/>
+        </w:rPr>
+        <w:t>作用</w:t>
+      </w:r>
+      <w:r>
+        <w:t>：根据名称获取文件路径。</w:t>
+      </w:r>
+    </w:p>
+    <w:p>
+      <w:pPr>
+        <w:rPr>
+          <w:rFonts w:hint="eastAsia"/>
+        </w:rPr>
+      </w:pPr>
+      <w:r>
+        <w:t xml:space="preserve">  </w:t>
+      </w:r>
+      <w:r>
+        <w:rPr>
+          <w:b/>
+          <w:bCs/>
+        </w:rPr>
+        <w:t>被调用时机</w:t>
+      </w:r>
+      <w:r>
+        <w:t>：当需要文件路径时。</w:t>
+      </w:r>
+    </w:p>
+    <w:p>
+      <w:pPr>
+        <w:rPr>
+          <w:rFonts w:hint="eastAsia"/>
+        </w:rPr>
+      </w:pPr>
+      <w:r>
+        <w:t xml:space="preserve">  </w:t>
+      </w:r>
+      <w:r>
+        <w:rPr>
+          <w:b/>
+          <w:bCs/>
+        </w:rPr>
+        <w:t>可能调用的地方</w:t>
+      </w:r>
+      <w:r>
+        <w:t>：其他类或函数需要文件路径时。</w:t>
+      </w:r>
+    </w:p>
+    <w:p>
+      <w:pPr>
+        <w:rPr>
+          <w:rFonts w:hint="eastAsia"/>
+        </w:rPr>
+      </w:pPr>
+      <w:r>
+        <w:rPr>
+          <w:b/>
+          <w:bCs/>
+        </w:rPr>
+        <w:t xml:space="preserve">bool </w:t>
+      </w:r>
+      <w:proofErr w:type="spellStart"/>
+      <w:r>
+        <w:rPr>
+          <w:b/>
+          <w:bCs/>
+        </w:rPr>
+        <w:t>hasDocument</w:t>
+      </w:r>
+      <w:proofErr w:type="spellEnd"/>
+      <w:r>
+        <w:rPr>
+          <w:b/>
+          <w:bCs/>
+        </w:rPr>
+        <w:t>(const std::string&amp; name) const</w:t>
+      </w:r>
+    </w:p>
+    <w:p>
+      <w:pPr>
+        <w:rPr>
+          <w:rFonts w:hint="eastAsia"/>
+        </w:rPr>
+      </w:pPr>
+      <w:r>
+        <w:t xml:space="preserve">  </w:t>
+      </w:r>
+      <w:r>
+        <w:rPr>
+          <w:b/>
+          <w:bCs/>
+        </w:rPr>
+        <w:t>作用</w:t>
+      </w:r>
+      <w:r>
+        <w:t>：检查是否已加载指定文档。</w:t>
+      </w:r>
+    </w:p>
+    <w:p>
+      <w:pPr>
+        <w:rPr>
+          <w:rFonts w:hint="eastAsia"/>
+        </w:rPr>
+      </w:pPr>
+      <w:r>
+        <w:t xml:space="preserve">  </w:t>
+      </w:r>
+      <w:r>
+        <w:rPr>
+          <w:b/>
+          <w:bCs/>
+        </w:rPr>
+        <w:t>被调用时机</w:t>
+      </w:r>
+      <w:r>
+        <w:t>：在需要确认文档是否存在时。</w:t>
+      </w:r>
+    </w:p>
+    <w:p>
+      <w:pPr>
+        <w:rPr>
+          <w:rFonts w:hint="eastAsia"/>
+        </w:rPr>
+      </w:pPr>
+      <w:r>
+        <w:t xml:space="preserve">  </w:t>
+      </w:r>
+      <w:r>
+        <w:rPr>
+          <w:b/>
+          <w:bCs/>
+        </w:rPr>
+        <w:t>可能调用的地方</w:t>
+      </w:r>
+      <w:r>
+        <w:t>：其他类或函数需要检查文档存在性时。</w:t>
+      </w:r>
+    </w:p>
+    <w:p>
+      <w:pPr>
+        <w:rPr>
+          <w:rFonts w:hint="eastAsia"/>
+        </w:rPr>
+      </w:pPr>
       <w:proofErr w:type="spellStart"/>
       <w:r>
         <w:rPr>
@@ -207,10 +1018,31 @@
           <w:b/>
           <w:bCs/>
         </w:rPr>
-        <w:t>::Document*&gt; data_</w:t>
-      </w:r>
-    </w:p>
-    <w:p>
+        <w:t xml:space="preserve">::Document* </w:t>
+      </w:r>
+      <w:proofErr w:type="spellStart"/>
+      <w:r>
+        <w:rPr>
+          <w:b/>
+          <w:bCs/>
+        </w:rPr>
+        <w:t>getDocument</w:t>
+      </w:r>
+      <w:proofErr w:type="spellEnd"/>
+      <w:r>
+        <w:rPr>
+          <w:b/>
+          <w:bCs/>
+        </w:rPr>
+        <w:t>(const std::string&amp; path)</w:t>
+      </w:r>
+    </w:p>
+    <w:p>
+      <w:pPr>
+        <w:rPr>
+          <w:rFonts w:hint="eastAsia"/>
+        </w:rPr>
+      </w:pPr>
       <w:r>
         <w:t xml:space="preserve">  </w:t>
       </w:r>
@@ -222,10 +1054,15 @@
         <w:t>作用</w:t>
       </w:r>
       <w:r>
-        <w:t>：存储已加载的 JSON 文档，键为文档名称，值为对应的 Document 指针。</w:t>
-      </w:r>
-    </w:p>
-    <w:p>
+        <w:t>：获取指定路径的 JSON 文档，如果未加载则加载它。</w:t>
+      </w:r>
+    </w:p>
+    <w:p>
+      <w:pPr>
+        <w:rPr>
+          <w:rFonts w:hint="eastAsia"/>
+        </w:rPr>
+      </w:pPr>
       <w:r>
         <w:t xml:space="preserve">  </w:t>
       </w:r>
@@ -237,210 +1074,15 @@
         <w:t>被调用时机</w:t>
       </w:r>
       <w:r>
-        <w:t>：在获取、释放文档时使用。</w:t>
-      </w:r>
-    </w:p>
-    <w:p>
-      <w:proofErr w:type="gramStart"/>
-      <w:r>
-        <w:rPr>
-          <w:b/>
-          <w:bCs/>
-        </w:rPr>
-        <w:t>std::</w:t>
-      </w:r>
-      <w:proofErr w:type="spellStart"/>
-      <w:proofErr w:type="gramEnd"/>
-      <w:r>
-        <w:rPr>
-          <w:b/>
-          <w:bCs/>
-        </w:rPr>
-        <w:t>unordered_map</w:t>
-      </w:r>
-      <w:proofErr w:type="spellEnd"/>
-      <w:r>
-        <w:rPr>
-          <w:b/>
-          <w:bCs/>
-        </w:rPr>
-        <w:t xml:space="preserve">&lt;std::string, std::string&gt; </w:t>
-      </w:r>
-      <w:proofErr w:type="spellStart"/>
-      <w:r>
-        <w:rPr>
-          <w:b/>
-          <w:bCs/>
-        </w:rPr>
-        <w:t>name_map</w:t>
-      </w:r>
-      <w:proofErr w:type="spellEnd"/>
-      <w:r>
-        <w:rPr>
-          <w:b/>
-          <w:bCs/>
-        </w:rPr>
-        <w:t>_</w:t>
-      </w:r>
-    </w:p>
-    <w:p>
-      <w:r>
-        <w:t xml:space="preserve">  </w:t>
-      </w:r>
-      <w:r>
-        <w:rPr>
-          <w:b/>
-          <w:bCs/>
-        </w:rPr>
-        <w:t>作用</w:t>
-      </w:r>
-      <w:r>
-        <w:t>：存储文件名与文件路径的映射。</w:t>
-      </w:r>
-    </w:p>
-    <w:p>
-      <w:r>
-        <w:t xml:space="preserve">  </w:t>
-      </w:r>
-      <w:r>
-        <w:rPr>
-          <w:b/>
-          <w:bCs/>
-        </w:rPr>
-        <w:t>被调用时机</w:t>
-      </w:r>
-      <w:r>
-        <w:t>：在获取文件路径时使用。</w:t>
-      </w:r>
-    </w:p>
-    <w:p>
-      <w:r>
-        <w:t xml:space="preserve">  </w:t>
-      </w:r>
-      <w:r>
-        <w:rPr>
-          <w:b/>
-          <w:bCs/>
-        </w:rPr>
-        <w:t>可能被调用的地方</w:t>
-      </w:r>
-      <w:r>
-        <w:t>：</w:t>
-      </w:r>
-      <w:proofErr w:type="spellStart"/>
-      <w:r>
-        <w:t>getPath</w:t>
-      </w:r>
-      <w:proofErr w:type="spellEnd"/>
-      <w:r>
-        <w:t>、</w:t>
-      </w:r>
-      <w:proofErr w:type="spellStart"/>
-      <w:r>
-        <w:t>initNameMap</w:t>
-      </w:r>
-      <w:proofErr w:type="spellEnd"/>
-      <w:r>
-        <w:t>。</w:t>
-      </w:r>
-    </w:p>
-    <w:p/>
-    <w:p>
-      <w:pPr>
-        <w:rPr>
-          <w:b/>
-          <w:bCs/>
-        </w:rPr>
-      </w:pPr>
-      <w:r>
-        <w:rPr>
-          <w:b/>
-          <w:bCs/>
-        </w:rPr>
-        <w:t>函数成员</w:t>
-      </w:r>
-    </w:p>
-    <w:p>
-      <w:pPr>
-        <w:rPr>
-          <w:rFonts w:hint="eastAsia"/>
-        </w:rPr>
-      </w:pPr>
-      <w:r>
-        <w:rPr>
-          <w:rFonts w:hint="eastAsia"/>
-          <w:b/>
-          <w:bCs/>
-        </w:rPr>
-        <w:t>私有成员</w:t>
-      </w:r>
-    </w:p>
-    <w:p>
-      <w:proofErr w:type="spellStart"/>
-      <w:proofErr w:type="gramStart"/>
-      <w:r>
-        <w:rPr>
-          <w:b/>
-          <w:bCs/>
-        </w:rPr>
-        <w:t>DocumentManager</w:t>
-      </w:r>
-      <w:proofErr w:type="spellEnd"/>
-      <w:r>
-        <w:rPr>
-          <w:b/>
-          <w:bCs/>
-        </w:rPr>
-        <w:t>(</w:t>
-      </w:r>
-      <w:proofErr w:type="gramEnd"/>
-      <w:r>
-        <w:rPr>
-          <w:b/>
-          <w:bCs/>
-        </w:rPr>
-        <w:t>)</w:t>
-      </w:r>
-    </w:p>
-    <w:p>
-      <w:r>
-        <w:t xml:space="preserve">  </w:t>
-      </w:r>
-      <w:r>
-        <w:rPr>
-          <w:b/>
-          <w:bCs/>
-        </w:rPr>
-        <w:t>作用</w:t>
-      </w:r>
-      <w:r>
-        <w:t>：构造函数，初始化 </w:t>
-      </w:r>
-      <w:proofErr w:type="spellStart"/>
-      <w:r>
-        <w:t>DocumentManager</w:t>
-      </w:r>
-      <w:proofErr w:type="spellEnd"/>
-      <w:r>
-        <w:t>，加载用户配置文档。</w:t>
-      </w:r>
-    </w:p>
-    <w:p>
-      <w:r>
-        <w:t xml:space="preserve">  </w:t>
-      </w:r>
-      <w:r>
-        <w:rPr>
-          <w:b/>
-          <w:bCs/>
-        </w:rPr>
-        <w:t>被调用时机</w:t>
-      </w:r>
-      <w:r>
-        <w:t>：在 instance_ 被创建时。</w:t>
-      </w:r>
-    </w:p>
-    <w:p>
+        <w:t>：当需要访问 JSON 文档时。</w:t>
+      </w:r>
+    </w:p>
+    <w:p>
+      <w:pPr>
+        <w:rPr>
+          <w:rFonts w:hint="eastAsia"/>
+        </w:rPr>
+      </w:pPr>
       <w:r>
         <w:t xml:space="preserve">  </w:t>
       </w:r>
@@ -452,511 +1094,15 @@
         <w:t>可能调用的地方</w:t>
       </w:r>
       <w:r>
-        <w:t>：</w:t>
-      </w:r>
-      <w:proofErr w:type="spellStart"/>
-      <w:r>
-        <w:t>getInstance</w:t>
-      </w:r>
-      <w:proofErr w:type="spellEnd"/>
-      <w:r>
-        <w:t>()。</w:t>
-      </w:r>
-    </w:p>
-    <w:p>
-      <w:r>
-        <w:rPr>
-          <w:b/>
-          <w:bCs/>
-        </w:rPr>
-        <w:t>~</w:t>
-      </w:r>
-      <w:proofErr w:type="spellStart"/>
-      <w:proofErr w:type="gramStart"/>
-      <w:r>
-        <w:rPr>
-          <w:b/>
-          <w:bCs/>
-        </w:rPr>
-        <w:t>DocumentManager</w:t>
-      </w:r>
-      <w:proofErr w:type="spellEnd"/>
-      <w:r>
-        <w:rPr>
-          <w:b/>
-          <w:bCs/>
-        </w:rPr>
-        <w:t>(</w:t>
-      </w:r>
-      <w:proofErr w:type="gramEnd"/>
-      <w:r>
-        <w:rPr>
-          <w:b/>
-          <w:bCs/>
-        </w:rPr>
-        <w:t>)</w:t>
-      </w:r>
-    </w:p>
-    <w:p>
-      <w:r>
-        <w:t xml:space="preserve">  </w:t>
-      </w:r>
-      <w:r>
-        <w:rPr>
-          <w:b/>
-          <w:bCs/>
-        </w:rPr>
-        <w:t>作用</w:t>
-      </w:r>
-      <w:r>
-        <w:t>：</w:t>
-      </w:r>
-      <w:proofErr w:type="gramStart"/>
-      <w:r>
-        <w:t>析构函数</w:t>
-      </w:r>
-      <w:proofErr w:type="gramEnd"/>
-      <w:r>
-        <w:t>，释放所有加载的文档和保存的配置。</w:t>
-      </w:r>
-    </w:p>
-    <w:p>
-      <w:r>
-        <w:t xml:space="preserve">  </w:t>
-      </w:r>
-      <w:r>
-        <w:rPr>
-          <w:b/>
-          <w:bCs/>
-        </w:rPr>
-        <w:t>被调用时机</w:t>
-      </w:r>
-      <w:r>
-        <w:t>：当 </w:t>
-      </w:r>
-      <w:proofErr w:type="spellStart"/>
-      <w:r>
-        <w:t>DocumentManager</w:t>
-      </w:r>
-      <w:proofErr w:type="spellEnd"/>
-      <w:r>
-        <w:t> 实例被销毁时。</w:t>
-      </w:r>
-    </w:p>
-    <w:p>
-      <w:r>
-        <w:t xml:space="preserve">  </w:t>
-      </w:r>
-      <w:r>
-        <w:rPr>
-          <w:b/>
-          <w:bCs/>
-        </w:rPr>
-        <w:t>可能调用的地方</w:t>
-      </w:r>
-      <w:r>
-        <w:t>：程序结束或 </w:t>
-      </w:r>
-      <w:proofErr w:type="spellStart"/>
-      <w:r>
-        <w:t>DocumentManager</w:t>
-      </w:r>
-      <w:proofErr w:type="spellEnd"/>
-      <w:r>
-        <w:t> 被替换时。</w:t>
-      </w:r>
-    </w:p>
-    <w:p>
-      <w:pPr>
-        <w:rPr>
-          <w:b/>
-          <w:bCs/>
-        </w:rPr>
-      </w:pPr>
-    </w:p>
-    <w:p>
-      <w:pPr>
-        <w:rPr>
-          <w:rFonts w:hint="eastAsia"/>
-          <w:b/>
-          <w:bCs/>
-        </w:rPr>
-      </w:pPr>
-      <w:r>
-        <w:rPr>
-          <w:rFonts w:hint="eastAsia"/>
-          <w:b/>
-          <w:bCs/>
-        </w:rPr>
-        <w:t>公有成员 接口</w:t>
-      </w:r>
-    </w:p>
-    <w:p>
-      <w:r>
-        <w:rPr>
-          <w:b/>
-          <w:bCs/>
-        </w:rPr>
-        <w:t xml:space="preserve">static </w:t>
-      </w:r>
-      <w:proofErr w:type="spellStart"/>
-      <w:r>
-        <w:rPr>
-          <w:b/>
-          <w:bCs/>
-        </w:rPr>
-        <w:t>DocumentManager</w:t>
-      </w:r>
-      <w:proofErr w:type="spellEnd"/>
-      <w:r>
-        <w:rPr>
-          <w:b/>
-          <w:bCs/>
-        </w:rPr>
-        <w:t>* </w:t>
-      </w:r>
-      <w:proofErr w:type="spellStart"/>
-      <w:proofErr w:type="gramStart"/>
-      <w:r>
-        <w:rPr>
-          <w:b/>
-          <w:bCs/>
-        </w:rPr>
-        <w:t>getInstance</w:t>
-      </w:r>
-      <w:proofErr w:type="spellEnd"/>
-      <w:r>
-        <w:rPr>
-          <w:b/>
-          <w:bCs/>
-        </w:rPr>
-        <w:t>(</w:t>
-      </w:r>
-      <w:proofErr w:type="gramEnd"/>
-      <w:r>
-        <w:rPr>
-          <w:b/>
-          <w:bCs/>
-        </w:rPr>
-        <w:t>)</w:t>
-      </w:r>
-    </w:p>
-    <w:p>
-      <w:r>
-        <w:t xml:space="preserve">  </w:t>
-      </w:r>
-      <w:r>
-        <w:rPr>
-          <w:b/>
-          <w:bCs/>
-        </w:rPr>
-        <w:t>作用</w:t>
-      </w:r>
-      <w:r>
-        <w:t>：获取 </w:t>
-      </w:r>
-      <w:proofErr w:type="spellStart"/>
-      <w:r>
-        <w:t>DocumentManager</w:t>
-      </w:r>
-      <w:proofErr w:type="spellEnd"/>
-      <w:r>
-        <w:t> </w:t>
-      </w:r>
-      <w:proofErr w:type="gramStart"/>
-      <w:r>
-        <w:t>的单例实例</w:t>
-      </w:r>
-      <w:proofErr w:type="gramEnd"/>
-      <w:r>
-        <w:t>。</w:t>
-      </w:r>
-    </w:p>
-    <w:p>
-      <w:r>
-        <w:t xml:space="preserve">  </w:t>
-      </w:r>
-      <w:r>
-        <w:rPr>
-          <w:b/>
-          <w:bCs/>
-        </w:rPr>
-        <w:t>被调用时机</w:t>
-      </w:r>
-      <w:r>
-        <w:t>：任何需要访问 </w:t>
-      </w:r>
-      <w:proofErr w:type="spellStart"/>
-      <w:r>
-        <w:t>DocumentManager</w:t>
-      </w:r>
-      <w:proofErr w:type="spellEnd"/>
-      <w:r>
-        <w:t> 的地方。</w:t>
-      </w:r>
-    </w:p>
-    <w:p>
-      <w:r>
-        <w:t xml:space="preserve">  </w:t>
-      </w:r>
-      <w:r>
-        <w:rPr>
-          <w:b/>
-          <w:bCs/>
-        </w:rPr>
-        <w:t>可能调用的地方</w:t>
-      </w:r>
-      <w:r>
-        <w:t>：游戏的任何部分需要管理文档时。</w:t>
-      </w:r>
-    </w:p>
-    <w:p>
-      <w:proofErr w:type="gramStart"/>
-      <w:r>
-        <w:rPr>
-          <w:b/>
-          <w:bCs/>
-        </w:rPr>
-        <w:t>std::</w:t>
-      </w:r>
-      <w:proofErr w:type="gramEnd"/>
-      <w:r>
-        <w:rPr>
-          <w:b/>
-          <w:bCs/>
-        </w:rPr>
-        <w:t>string </w:t>
-      </w:r>
-      <w:proofErr w:type="spellStart"/>
-      <w:r>
-        <w:rPr>
-          <w:b/>
-          <w:bCs/>
-        </w:rPr>
-        <w:t>getPath</w:t>
-      </w:r>
-      <w:proofErr w:type="spellEnd"/>
-      <w:r>
-        <w:rPr>
-          <w:b/>
-          <w:bCs/>
-        </w:rPr>
-        <w:t>(const std::string&amp; name)</w:t>
-      </w:r>
-    </w:p>
-    <w:p>
-      <w:r>
-        <w:t xml:space="preserve">  </w:t>
-      </w:r>
-      <w:r>
-        <w:rPr>
-          <w:b/>
-          <w:bCs/>
-        </w:rPr>
-        <w:t>作用</w:t>
-      </w:r>
-      <w:r>
-        <w:t>：根据名称获取文件路径。</w:t>
-      </w:r>
-    </w:p>
-    <w:p>
-      <w:r>
-        <w:t xml:space="preserve">  </w:t>
-      </w:r>
-      <w:r>
-        <w:rPr>
-          <w:b/>
-          <w:bCs/>
-        </w:rPr>
-        <w:t>被调用时机</w:t>
-      </w:r>
-      <w:r>
-        <w:t>：当需要文件路径时。</w:t>
-      </w:r>
-    </w:p>
-    <w:p>
-      <w:r>
-        <w:t xml:space="preserve">  </w:t>
-      </w:r>
-      <w:r>
-        <w:rPr>
-          <w:b/>
-          <w:bCs/>
-        </w:rPr>
-        <w:t>可能调用的地方</w:t>
-      </w:r>
-      <w:r>
-        <w:t>：其他类或函数需要文件路径时。</w:t>
-      </w:r>
-    </w:p>
-    <w:p>
-      <w:r>
-        <w:rPr>
-          <w:b/>
-          <w:bCs/>
-        </w:rPr>
-        <w:t xml:space="preserve">bool </w:t>
-      </w:r>
-      <w:proofErr w:type="spellStart"/>
-      <w:proofErr w:type="gramStart"/>
-      <w:r>
-        <w:rPr>
-          <w:b/>
-          <w:bCs/>
-        </w:rPr>
-        <w:t>hasDocument</w:t>
-      </w:r>
-      <w:proofErr w:type="spellEnd"/>
-      <w:r>
-        <w:rPr>
-          <w:b/>
-          <w:bCs/>
-        </w:rPr>
-        <w:t>(</w:t>
-      </w:r>
-      <w:proofErr w:type="gramEnd"/>
-      <w:r>
-        <w:rPr>
-          <w:b/>
-          <w:bCs/>
-        </w:rPr>
-        <w:t>const std::string&amp; name) const</w:t>
-      </w:r>
-    </w:p>
-    <w:p>
-      <w:r>
-        <w:t xml:space="preserve">  </w:t>
-      </w:r>
-      <w:r>
-        <w:rPr>
-          <w:b/>
-          <w:bCs/>
-        </w:rPr>
-        <w:t>作用</w:t>
-      </w:r>
-      <w:r>
-        <w:t>：检查是否已加载指定文档。</w:t>
-      </w:r>
-    </w:p>
-    <w:p>
-      <w:r>
-        <w:t xml:space="preserve">  </w:t>
-      </w:r>
-      <w:r>
-        <w:rPr>
-          <w:b/>
-          <w:bCs/>
-        </w:rPr>
-        <w:t>被调用时机</w:t>
-      </w:r>
-      <w:r>
-        <w:t>：在需要确认文档是否存在时。</w:t>
-      </w:r>
-    </w:p>
-    <w:p>
-      <w:r>
-        <w:t xml:space="preserve">  </w:t>
-      </w:r>
-      <w:r>
-        <w:rPr>
-          <w:b/>
-          <w:bCs/>
-        </w:rPr>
-        <w:t>可能调用的地方</w:t>
-      </w:r>
-      <w:r>
-        <w:t>：其他类或函数需要检查文档存在性时。</w:t>
-      </w:r>
-    </w:p>
-    <w:p>
-      <w:proofErr w:type="spellStart"/>
-      <w:proofErr w:type="gramStart"/>
-      <w:r>
-        <w:rPr>
-          <w:b/>
-          <w:bCs/>
-        </w:rPr>
-        <w:t>rapidjson</w:t>
-      </w:r>
-      <w:proofErr w:type="spellEnd"/>
-      <w:r>
-        <w:rPr>
-          <w:b/>
-          <w:bCs/>
-        </w:rPr>
-        <w:t>::</w:t>
-      </w:r>
-      <w:proofErr w:type="gramEnd"/>
-      <w:r>
-        <w:rPr>
-          <w:b/>
-          <w:bCs/>
-        </w:rPr>
-        <w:t xml:space="preserve">Document* </w:t>
-      </w:r>
-      <w:proofErr w:type="spellStart"/>
-      <w:r>
-        <w:rPr>
-          <w:b/>
-          <w:bCs/>
-        </w:rPr>
-        <w:t>getDocument</w:t>
-      </w:r>
-      <w:proofErr w:type="spellEnd"/>
-      <w:r>
-        <w:rPr>
-          <w:b/>
-          <w:bCs/>
-        </w:rPr>
-        <w:t>(const std::string&amp; path)</w:t>
-      </w:r>
-    </w:p>
-    <w:p>
-      <w:r>
-        <w:t xml:space="preserve">  </w:t>
-      </w:r>
-      <w:r>
-        <w:rPr>
-          <w:b/>
-          <w:bCs/>
-        </w:rPr>
-        <w:t>作用</w:t>
-      </w:r>
-      <w:r>
-        <w:t>：获取指定路径的 JSON 文档，如果未加载则加载它。</w:t>
-      </w:r>
-    </w:p>
-    <w:p>
-      <w:r>
-        <w:t xml:space="preserve">  </w:t>
-      </w:r>
-      <w:r>
-        <w:rPr>
-          <w:b/>
-          <w:bCs/>
-        </w:rPr>
-        <w:t>被调用时机</w:t>
-      </w:r>
-      <w:r>
-        <w:t>：当需要访问 JSON 文档时。</w:t>
-      </w:r>
-    </w:p>
-    <w:p>
-      <w:r>
-        <w:t xml:space="preserve">  </w:t>
-      </w:r>
-      <w:r>
-        <w:rPr>
-          <w:b/>
-          <w:bCs/>
-        </w:rPr>
-        <w:t>可能调用的地方</w:t>
-      </w:r>
-      <w:r>
         <w:t>：其他类或函数需要 JSON 数据时。</w:t>
       </w:r>
     </w:p>
     <w:p>
+      <w:pPr>
+        <w:rPr>
+          <w:rFonts w:hint="eastAsia"/>
+        </w:rPr>
+      </w:pPr>
       <w:r>
         <w:rPr>
           <w:b/>
@@ -966,7 +1112,6 @@
         <w:t xml:space="preserve">void </w:t>
       </w:r>
       <w:proofErr w:type="spellStart"/>
-      <w:proofErr w:type="gramStart"/>
       <w:r>
         <w:rPr>
           <w:b/>
@@ -980,18 +1125,15 @@
           <w:b/>
           <w:bCs/>
         </w:rPr>
-        <w:t>(</w:t>
-      </w:r>
-      <w:proofErr w:type="gramEnd"/>
-      <w:r>
-        <w:rPr>
-          <w:b/>
-          <w:bCs/>
-        </w:rPr>
-        <w:t>const std::string&amp; path)</w:t>
-      </w:r>
-    </w:p>
-    <w:p>
+        <w:t>(const std::string&amp; path)</w:t>
+      </w:r>
+    </w:p>
+    <w:p>
+      <w:pPr>
+        <w:rPr>
+          <w:rFonts w:hint="eastAsia"/>
+        </w:rPr>
+      </w:pPr>
       <w:r>
         <w:t xml:space="preserve">  </w:t>
       </w:r>
@@ -1007,6 +1149,11 @@
       </w:r>
     </w:p>
     <w:p>
+      <w:pPr>
+        <w:rPr>
+          <w:rFonts w:hint="eastAsia"/>
+        </w:rPr>
+      </w:pPr>
       <w:r>
         <w:t xml:space="preserve">  </w:t>
       </w:r>
@@ -1022,6 +1169,11 @@
       </w:r>
     </w:p>
     <w:p>
+      <w:pPr>
+        <w:rPr>
+          <w:rFonts w:hint="eastAsia"/>
+        </w:rPr>
+      </w:pPr>
       <w:r>
         <w:t xml:space="preserve">  </w:t>
       </w:r>
@@ -1053,6 +1205,11 @@
       </w:r>
     </w:p>
     <w:p>
+      <w:pPr>
+        <w:rPr>
+          <w:rFonts w:hint="eastAsia"/>
+        </w:rPr>
+      </w:pPr>
       <w:r>
         <w:rPr>
           <w:b/>
@@ -1061,7 +1218,6 @@
         <w:t>void </w:t>
       </w:r>
       <w:proofErr w:type="spellStart"/>
-      <w:proofErr w:type="gramStart"/>
       <w:r>
         <w:rPr>
           <w:b/>
@@ -1075,18 +1231,15 @@
           <w:b/>
           <w:bCs/>
         </w:rPr>
-        <w:t>(</w:t>
-      </w:r>
-      <w:proofErr w:type="gramEnd"/>
-      <w:r>
-        <w:rPr>
-          <w:b/>
-          <w:bCs/>
-        </w:rPr>
-        <w:t>)</w:t>
-      </w:r>
-    </w:p>
-    <w:p>
+        <w:t>()</w:t>
+      </w:r>
+    </w:p>
+    <w:p>
+      <w:pPr>
+        <w:rPr>
+          <w:rFonts w:hint="eastAsia"/>
+        </w:rPr>
+      </w:pPr>
       <w:r>
         <w:t xml:space="preserve">  </w:t>
       </w:r>
@@ -1102,6 +1255,11 @@
       </w:r>
     </w:p>
     <w:p>
+      <w:pPr>
+        <w:rPr>
+          <w:rFonts w:hint="eastAsia"/>
+        </w:rPr>
+      </w:pPr>
       <w:r>
         <w:t xml:space="preserve">  </w:t>
       </w:r>
@@ -1117,6 +1275,11 @@
       </w:r>
     </w:p>
     <w:p>
+      <w:pPr>
+        <w:rPr>
+          <w:rFonts w:hint="eastAsia"/>
+        </w:rPr>
+      </w:pPr>
       <w:r>
         <w:t xml:space="preserve">  </w:t>
       </w:r>
@@ -1140,6 +1303,11 @@
       </w:r>
     </w:p>
     <w:p>
+      <w:pPr>
+        <w:rPr>
+          <w:rFonts w:hint="eastAsia"/>
+        </w:rPr>
+      </w:pPr>
       <w:r>
         <w:rPr>
           <w:b/>
@@ -1148,7 +1316,6 @@
         <w:t xml:space="preserve">bool </w:t>
       </w:r>
       <w:proofErr w:type="spellStart"/>
-      <w:proofErr w:type="gramStart"/>
       <w:r>
         <w:rPr>
           <w:b/>
@@ -1162,18 +1329,15 @@
           <w:b/>
           <w:bCs/>
         </w:rPr>
-        <w:t>(</w:t>
-      </w:r>
-      <w:proofErr w:type="gramEnd"/>
-      <w:r>
-        <w:rPr>
-          <w:b/>
-          <w:bCs/>
-        </w:rPr>
-        <w:t>const int num)</w:t>
-      </w:r>
-    </w:p>
-    <w:p>
+        <w:t>(const int num)</w:t>
+      </w:r>
+    </w:p>
+    <w:p>
+      <w:pPr>
+        <w:rPr>
+          <w:rFonts w:hint="eastAsia"/>
+        </w:rPr>
+      </w:pPr>
       <w:r>
         <w:t xml:space="preserve">  </w:t>
       </w:r>
@@ -1189,6 +1353,11 @@
       </w:r>
     </w:p>
     <w:p>
+      <w:pPr>
+        <w:rPr>
+          <w:rFonts w:hint="eastAsia"/>
+        </w:rPr>
+      </w:pPr>
       <w:r>
         <w:t xml:space="preserve">  </w:t>
       </w:r>
@@ -1204,6 +1373,11 @@
       </w:r>
     </w:p>
     <w:p>
+      <w:pPr>
+        <w:rPr>
+          <w:rFonts w:hint="eastAsia"/>
+        </w:rPr>
+      </w:pPr>
       <w:r>
         <w:t xml:space="preserve">  </w:t>
       </w:r>
@@ -1219,6 +1393,11 @@
       </w:r>
     </w:p>
     <w:p>
+      <w:pPr>
+        <w:rPr>
+          <w:rFonts w:hint="eastAsia"/>
+        </w:rPr>
+      </w:pPr>
       <w:r>
         <w:rPr>
           <w:b/>
@@ -1227,7 +1406,6 @@
         <w:t xml:space="preserve">bool </w:t>
       </w:r>
       <w:proofErr w:type="spellStart"/>
-      <w:proofErr w:type="gramStart"/>
       <w:r>
         <w:rPr>
           <w:b/>
@@ -1241,18 +1419,15 @@
           <w:b/>
           <w:bCs/>
         </w:rPr>
-        <w:t>(</w:t>
-      </w:r>
-      <w:proofErr w:type="gramEnd"/>
-      <w:r>
-        <w:rPr>
-          <w:b/>
-          <w:bCs/>
-        </w:rPr>
-        <w:t>const int num)</w:t>
-      </w:r>
-    </w:p>
-    <w:p>
+        <w:t>(const int num)</w:t>
+      </w:r>
+    </w:p>
+    <w:p>
+      <w:pPr>
+        <w:rPr>
+          <w:rFonts w:hint="eastAsia"/>
+        </w:rPr>
+      </w:pPr>
       <w:r>
         <w:t xml:space="preserve">  </w:t>
       </w:r>
@@ -1268,6 +1443,11 @@
       </w:r>
     </w:p>
     <w:p>
+      <w:pPr>
+        <w:rPr>
+          <w:rFonts w:hint="eastAsia"/>
+        </w:rPr>
+      </w:pPr>
       <w:r>
         <w:t xml:space="preserve">  </w:t>
       </w:r>
@@ -1283,6 +1463,11 @@
       </w:r>
     </w:p>
     <w:p>
+      <w:pPr>
+        <w:rPr>
+          <w:rFonts w:hint="eastAsia"/>
+        </w:rPr>
+      </w:pPr>
       <w:r>
         <w:t xml:space="preserve">  </w:t>
       </w:r>
@@ -1298,6 +1483,11 @@
       </w:r>
     </w:p>
     <w:p>
+      <w:pPr>
+        <w:rPr>
+          <w:rFonts w:hint="eastAsia"/>
+        </w:rPr>
+      </w:pPr>
       <w:r>
         <w:rPr>
           <w:b/>
@@ -1306,7 +1496,6 @@
         <w:t xml:space="preserve">Document* </w:t>
       </w:r>
       <w:proofErr w:type="spellStart"/>
-      <w:proofErr w:type="gramStart"/>
       <w:r>
         <w:rPr>
           <w:b/>
@@ -1320,18 +1509,15 @@
           <w:b/>
           <w:bCs/>
         </w:rPr>
-        <w:t>(</w:t>
-      </w:r>
-      <w:proofErr w:type="gramEnd"/>
-      <w:r>
-        <w:rPr>
-          <w:b/>
-          <w:bCs/>
-        </w:rPr>
-        <w:t>) const</w:t>
-      </w:r>
-    </w:p>
-    <w:p>
+        <w:t>() const</w:t>
+      </w:r>
+    </w:p>
+    <w:p>
+      <w:pPr>
+        <w:rPr>
+          <w:rFonts w:hint="eastAsia"/>
+        </w:rPr>
+      </w:pPr>
       <w:r>
         <w:t xml:space="preserve">  </w:t>
       </w:r>
@@ -1347,6 +1533,11 @@
       </w:r>
     </w:p>
     <w:p>
+      <w:pPr>
+        <w:rPr>
+          <w:rFonts w:hint="eastAsia"/>
+        </w:rPr>
+      </w:pPr>
       <w:r>
         <w:t xml:space="preserve">  </w:t>
       </w:r>
@@ -1362,6 +1553,11 @@
       </w:r>
     </w:p>
     <w:p>
+      <w:pPr>
+        <w:rPr>
+          <w:rFonts w:hint="eastAsia"/>
+        </w:rPr>
+      </w:pPr>
       <w:r>
         <w:t xml:space="preserve">  </w:t>
       </w:r>
@@ -1377,6 +1573,11 @@
       </w:r>
     </w:p>
     <w:p>
+      <w:pPr>
+        <w:rPr>
+          <w:rFonts w:hint="eastAsia"/>
+        </w:rPr>
+      </w:pPr>
       <w:r>
         <w:rPr>
           <w:b/>
@@ -1385,7 +1586,6 @@
         <w:t xml:space="preserve">void </w:t>
       </w:r>
       <w:proofErr w:type="spellStart"/>
-      <w:proofErr w:type="gramStart"/>
       <w:r>
         <w:rPr>
           <w:b/>
@@ -1399,18 +1599,15 @@
           <w:b/>
           <w:bCs/>
         </w:rPr>
-        <w:t>(</w:t>
-      </w:r>
-      <w:proofErr w:type="gramEnd"/>
-      <w:r>
-        <w:rPr>
-          <w:b/>
-          <w:bCs/>
-        </w:rPr>
-        <w:t>)</w:t>
-      </w:r>
-    </w:p>
-    <w:p>
+        <w:t>()</w:t>
+      </w:r>
+    </w:p>
+    <w:p>
+      <w:pPr>
+        <w:rPr>
+          <w:rFonts w:hint="eastAsia"/>
+        </w:rPr>
+      </w:pPr>
       <w:r>
         <w:t xml:space="preserve">  </w:t>
       </w:r>
@@ -1426,6 +1623,11 @@
       </w:r>
     </w:p>
     <w:p>
+      <w:pPr>
+        <w:rPr>
+          <w:rFonts w:hint="eastAsia"/>
+        </w:rPr>
+      </w:pPr>
       <w:r>
         <w:t xml:space="preserve">  </w:t>
       </w:r>
@@ -1441,6 +1643,11 @@
       </w:r>
     </w:p>
     <w:p>
+      <w:pPr>
+        <w:rPr>
+          <w:rFonts w:hint="eastAsia"/>
+        </w:rPr>
+      </w:pPr>
       <w:r>
         <w:t xml:space="preserve">  </w:t>
       </w:r>
@@ -1472,6 +1679,11 @@
       </w:r>
     </w:p>
     <w:p>
+      <w:pPr>
+        <w:rPr>
+          <w:rFonts w:hint="eastAsia"/>
+        </w:rPr>
+      </w:pPr>
       <w:r>
         <w:rPr>
           <w:b/>
@@ -1480,7 +1692,6 @@
         <w:t xml:space="preserve">void </w:t>
       </w:r>
       <w:proofErr w:type="spellStart"/>
-      <w:proofErr w:type="gramStart"/>
       <w:r>
         <w:rPr>
           <w:b/>
@@ -1494,18 +1705,15 @@
           <w:b/>
           <w:bCs/>
         </w:rPr>
-        <w:t>(</w:t>
-      </w:r>
-      <w:proofErr w:type="gramEnd"/>
-      <w:r>
-        <w:rPr>
-          <w:b/>
-          <w:bCs/>
-        </w:rPr>
-        <w:t>)</w:t>
-      </w:r>
-    </w:p>
-    <w:p>
+        <w:t>()</w:t>
+      </w:r>
+    </w:p>
+    <w:p>
+      <w:pPr>
+        <w:rPr>
+          <w:rFonts w:hint="eastAsia"/>
+        </w:rPr>
+      </w:pPr>
       <w:r>
         <w:t xml:space="preserve">  </w:t>
       </w:r>
@@ -1521,6 +1729,11 @@
       </w:r>
     </w:p>
     <w:p>
+      <w:pPr>
+        <w:rPr>
+          <w:rFonts w:hint="eastAsia"/>
+        </w:rPr>
+      </w:pPr>
       <w:r>
         <w:t xml:space="preserve">  </w:t>
       </w:r>
@@ -1536,6 +1749,11 @@
       </w:r>
     </w:p>
     <w:p>
+      <w:pPr>
+        <w:rPr>
+          <w:rFonts w:hint="eastAsia"/>
+        </w:rPr>
+      </w:pPr>
       <w:r>
         <w:t xml:space="preserve">  </w:t>
       </w:r>
@@ -1567,6 +1785,11 @@
       </w:r>
     </w:p>
     <w:p>
+      <w:pPr>
+        <w:rPr>
+          <w:rFonts w:hint="eastAsia"/>
+        </w:rPr>
+      </w:pPr>
       <w:r>
         <w:rPr>
           <w:b/>
@@ -1575,7 +1798,6 @@
         <w:t xml:space="preserve">bool </w:t>
       </w:r>
       <w:proofErr w:type="spellStart"/>
-      <w:proofErr w:type="gramStart"/>
       <w:r>
         <w:rPr>
           <w:b/>
@@ -1589,18 +1811,15 @@
           <w:b/>
           <w:bCs/>
         </w:rPr>
-        <w:t>(</w:t>
-      </w:r>
-      <w:proofErr w:type="gramEnd"/>
-      <w:r>
-        <w:rPr>
-          <w:b/>
-          <w:bCs/>
-        </w:rPr>
-        <w:t>const int num)</w:t>
-      </w:r>
-    </w:p>
-    <w:p>
+        <w:t>(const int num)</w:t>
+      </w:r>
+    </w:p>
+    <w:p>
+      <w:pPr>
+        <w:rPr>
+          <w:rFonts w:hint="eastAsia"/>
+        </w:rPr>
+      </w:pPr>
       <w:r>
         <w:t xml:space="preserve">  </w:t>
       </w:r>
@@ -1616,6 +1835,11 @@
       </w:r>
     </w:p>
     <w:p>
+      <w:pPr>
+        <w:rPr>
+          <w:rFonts w:hint="eastAsia"/>
+        </w:rPr>
+      </w:pPr>
       <w:r>
         <w:t xml:space="preserve">  </w:t>
       </w:r>
@@ -1651,8 +1875,12 @@
       </w:r>
     </w:p>
     <w:p>
-      <w:proofErr w:type="spellStart"/>
-      <w:proofErr w:type="gramStart"/>
+      <w:pPr>
+        <w:rPr>
+          <w:rFonts w:hint="eastAsia"/>
+        </w:rPr>
+      </w:pPr>
+      <w:proofErr w:type="spellStart"/>
       <w:r>
         <w:rPr>
           <w:b/>
@@ -1666,15 +1894,7 @@
           <w:b/>
           <w:bCs/>
         </w:rPr>
-        <w:t>::</w:t>
-      </w:r>
-      <w:proofErr w:type="gramEnd"/>
-      <w:r>
-        <w:rPr>
-          <w:b/>
-          <w:bCs/>
-        </w:rPr>
-        <w:t>Document* </w:t>
+        <w:t>::Document* </w:t>
       </w:r>
       <w:proofErr w:type="spellStart"/>
       <w:r>
@@ -1694,6 +1914,11 @@
       </w:r>
     </w:p>
     <w:p>
+      <w:pPr>
+        <w:rPr>
+          <w:rFonts w:hint="eastAsia"/>
+        </w:rPr>
+      </w:pPr>
       <w:r>
         <w:t xml:space="preserve">  </w:t>
       </w:r>
@@ -1709,6 +1934,11 @@
       </w:r>
     </w:p>
     <w:p>
+      <w:pPr>
+        <w:rPr>
+          <w:rFonts w:hint="eastAsia"/>
+        </w:rPr>
+      </w:pPr>
       <w:r>
         <w:t xml:space="preserve">  </w:t>
       </w:r>
@@ -1724,6 +1954,11 @@
       </w:r>
     </w:p>
     <w:p>
+      <w:pPr>
+        <w:rPr>
+          <w:rFonts w:hint="eastAsia"/>
+        </w:rPr>
+      </w:pPr>
       <w:r>
         <w:t xml:space="preserve">  </w:t>
       </w:r>
@@ -1739,6 +1974,11 @@
       </w:r>
     </w:p>
     <w:p>
+      <w:pPr>
+        <w:rPr>
+          <w:rFonts w:hint="eastAsia"/>
+        </w:rPr>
+      </w:pPr>
       <w:r>
         <w:rPr>
           <w:b/>
@@ -1747,7 +1987,6 @@
         <w:t xml:space="preserve">void </w:t>
       </w:r>
       <w:proofErr w:type="spellStart"/>
-      <w:proofErr w:type="gramStart"/>
       <w:r>
         <w:rPr>
           <w:b/>
@@ -1761,18 +2000,15 @@
           <w:b/>
           <w:bCs/>
         </w:rPr>
-        <w:t>(</w:t>
-      </w:r>
-      <w:proofErr w:type="gramEnd"/>
-      <w:r>
-        <w:rPr>
-          <w:b/>
-          <w:bCs/>
-        </w:rPr>
-        <w:t>) const</w:t>
-      </w:r>
-    </w:p>
-    <w:p>
+        <w:t>() const</w:t>
+      </w:r>
+    </w:p>
+    <w:p>
+      <w:pPr>
+        <w:rPr>
+          <w:rFonts w:hint="eastAsia"/>
+        </w:rPr>
+      </w:pPr>
       <w:r>
         <w:t xml:space="preserve">  </w:t>
       </w:r>
@@ -1788,6 +2024,11 @@
       </w:r>
     </w:p>
     <w:p>
+      <w:pPr>
+        <w:rPr>
+          <w:rFonts w:hint="eastAsia"/>
+        </w:rPr>
+      </w:pPr>
       <w:r>
         <w:t xml:space="preserve">  </w:t>
       </w:r>
@@ -1803,6 +2044,11 @@
       </w:r>
     </w:p>
     <w:p>
+      <w:pPr>
+        <w:rPr>
+          <w:rFonts w:hint="eastAsia"/>
+        </w:rPr>
+      </w:pPr>
       <w:r>
         <w:t xml:space="preserve">  </w:t>
       </w:r>
@@ -1841,6 +2087,64 @@
     </w:sectPr>
   </w:body>
 </w:document>
+</file>
+
+<file path=word/endnotes.xml><?xml version="1.0" encoding="utf-8"?>
+<w:endnotes xmlns:wpc="http://schemas.microsoft.com/office/word/2010/wordprocessingCanvas" xmlns:cx="http://schemas.microsoft.com/office/drawing/2014/chartex" xmlns:cx1="http://schemas.microsoft.com/office/drawing/2015/9/8/chartex" xmlns:cx2="http://schemas.microsoft.com/office/drawing/2015/10/21/chartex" xmlns:cx3="http://schemas.microsoft.com/office/drawing/2016/5/9/chartex" xmlns:cx4="http://schemas.microsoft.com/office/drawing/2016/5/10/chartex" xmlns:cx5="http://schemas.microsoft.com/office/drawing/2016/5/11/chartex" xmlns:cx6="http://schemas.microsoft.com/office/drawing/2016/5/12/chartex" xmlns:cx7="http://schemas.microsoft.com/office/drawing/2016/5/13/chartex" xmlns:cx8="http://schemas.microsoft.com/office/drawing/2016/5/14/chartex" xmlns:mc="http://schemas.openxmlformats.org/markup-compatibility/2006" xmlns:aink="http://schemas.microsoft.com/office/drawing/2016/ink" xmlns:am3d="http://schemas.microsoft.com/office/drawing/2017/model3d" xmlns:o="urn:schemas-microsoft-com:office:office" xmlns:oel="http://schemas.microsoft.com/office/2019/extlst" xmlns:r="http://schemas.openxmlformats.org/officeDocument/2006/relationships" xmlns:m="http://schemas.openxmlformats.org/officeDocument/2006/math" xmlns:v="urn:schemas-microsoft-com:vml" xmlns:wp14="http://schemas.microsoft.com/office/word/2010/wordprocessingDrawing" xmlns:wp="http://schemas.openxmlformats.org/drawingml/2006/wordprocessingDrawing" xmlns:w10="urn:schemas-microsoft-com:office:word" xmlns:w="http://schemas.openxmlformats.org/wordprocessingml/2006/main" xmlns:w14="http://schemas.microsoft.com/office/word/2010/wordml" xmlns:w15="http://schemas.microsoft.com/office/word/2012/wordml" xmlns:w16cex="http://schemas.microsoft.com/office/word/2018/wordml/cex" xmlns:w16cid="http://schemas.microsoft.com/office/word/2016/wordml/cid" xmlns:w16="http://schemas.microsoft.com/office/word/2018/wordml" xmlns:w16du="http://schemas.microsoft.com/office/word/2023/wordml/word16du" xmlns:w16sdtdh="http://schemas.microsoft.com/office/word/2020/wordml/sdtdatahash" xmlns:w16se="http://schemas.microsoft.com/office/word/2015/wordml/symex" xmlns:wpg="http://schemas.microsoft.com/office/word/2010/wordprocessingGroup" xmlns:wpi="http://schemas.microsoft.com/office/word/2010/wordprocessingInk" xmlns:wne="http://schemas.microsoft.com/office/word/2006/wordml" xmlns:wps="http://schemas.microsoft.com/office/word/2010/wordprocessingShape" mc:Ignorable="w14 w15 w16se w16cid w16 w16cex w16sdtdh w16du wp14">
+  <w:endnote w:type="separator" w:id="-1">
+    <w:p>
+      <w:pPr>
+        <w:rPr>
+          <w:rFonts w:hint="eastAsia"/>
+        </w:rPr>
+      </w:pPr>
+      <w:r>
+        <w:separator/>
+      </w:r>
+    </w:p>
+  </w:endnote>
+  <w:endnote w:type="continuationSeparator" w:id="0">
+    <w:p>
+      <w:pPr>
+        <w:rPr>
+          <w:rFonts w:hint="eastAsia"/>
+        </w:rPr>
+      </w:pPr>
+      <w:r>
+        <w:continuationSeparator/>
+      </w:r>
+    </w:p>
+  </w:endnote>
+</w:endnotes>
+</file>
+
+<file path=word/footnotes.xml><?xml version="1.0" encoding="utf-8"?>
+<w:footnotes xmlns:wpc="http://schemas.microsoft.com/office/word/2010/wordprocessingCanvas" xmlns:cx="http://schemas.microsoft.com/office/drawing/2014/chartex" xmlns:cx1="http://schemas.microsoft.com/office/drawing/2015/9/8/chartex" xmlns:cx2="http://schemas.microsoft.com/office/drawing/2015/10/21/chartex" xmlns:cx3="http://schemas.microsoft.com/office/drawing/2016/5/9/chartex" xmlns:cx4="http://schemas.microsoft.com/office/drawing/2016/5/10/chartex" xmlns:cx5="http://schemas.microsoft.com/office/drawing/2016/5/11/chartex" xmlns:cx6="http://schemas.microsoft.com/office/drawing/2016/5/12/chartex" xmlns:cx7="http://schemas.microsoft.com/office/drawing/2016/5/13/chartex" xmlns:cx8="http://schemas.microsoft.com/office/drawing/2016/5/14/chartex" xmlns:mc="http://schemas.openxmlformats.org/markup-compatibility/2006" xmlns:aink="http://schemas.microsoft.com/office/drawing/2016/ink" xmlns:am3d="http://schemas.microsoft.com/office/drawing/2017/model3d" xmlns:o="urn:schemas-microsoft-com:office:office" xmlns:oel="http://schemas.microsoft.com/office/2019/extlst" xmlns:r="http://schemas.openxmlformats.org/officeDocument/2006/relationships" xmlns:m="http://schemas.openxmlformats.org/officeDocument/2006/math" xmlns:v="urn:schemas-microsoft-com:vml" xmlns:wp14="http://schemas.microsoft.com/office/word/2010/wordprocessingDrawing" xmlns:wp="http://schemas.openxmlformats.org/drawingml/2006/wordprocessingDrawing" xmlns:w10="urn:schemas-microsoft-com:office:word" xmlns:w="http://schemas.openxmlformats.org/wordprocessingml/2006/main" xmlns:w14="http://schemas.microsoft.com/office/word/2010/wordml" xmlns:w15="http://schemas.microsoft.com/office/word/2012/wordml" xmlns:w16cex="http://schemas.microsoft.com/office/word/2018/wordml/cex" xmlns:w16cid="http://schemas.microsoft.com/office/word/2016/wordml/cid" xmlns:w16="http://schemas.microsoft.com/office/word/2018/wordml" xmlns:w16du="http://schemas.microsoft.com/office/word/2023/wordml/word16du" xmlns:w16sdtdh="http://schemas.microsoft.com/office/word/2020/wordml/sdtdatahash" xmlns:w16se="http://schemas.microsoft.com/office/word/2015/wordml/symex" xmlns:wpg="http://schemas.microsoft.com/office/word/2010/wordprocessingGroup" xmlns:wpi="http://schemas.microsoft.com/office/word/2010/wordprocessingInk" xmlns:wne="http://schemas.microsoft.com/office/word/2006/wordml" xmlns:wps="http://schemas.microsoft.com/office/word/2010/wordprocessingShape" mc:Ignorable="w14 w15 w16se w16cid w16 w16cex w16sdtdh w16du wp14">
+  <w:footnote w:type="separator" w:id="-1">
+    <w:p>
+      <w:pPr>
+        <w:rPr>
+          <w:rFonts w:hint="eastAsia"/>
+        </w:rPr>
+      </w:pPr>
+      <w:r>
+        <w:separator/>
+      </w:r>
+    </w:p>
+  </w:footnote>
+  <w:footnote w:type="continuationSeparator" w:id="0">
+    <w:p>
+      <w:pPr>
+        <w:rPr>
+          <w:rFonts w:hint="eastAsia"/>
+        </w:rPr>
+      </w:pPr>
+      <w:r>
+        <w:continuationSeparator/>
+      </w:r>
+    </w:p>
+  </w:footnote>
+</w:footnotes>
 </file>
 
 <file path=word/styles.xml><?xml version="1.0" encoding="utf-8"?>
@@ -2246,6 +2550,7 @@
   <w:style w:type="character" w:default="1" w:styleId="a0">
     <w:name w:val="Default Paragraph Font"/>
     <w:uiPriority w:val="1"/>
+    <w:semiHidden/>
     <w:unhideWhenUsed/>
   </w:style>
   <w:style w:type="table" w:default="1" w:styleId="a1">
@@ -2268,6 +2573,68 @@
     <w:uiPriority w:val="99"/>
     <w:semiHidden/>
     <w:unhideWhenUsed/>
+  </w:style>
+  <w:style w:type="paragraph" w:styleId="a3">
+    <w:name w:val="header"/>
+    <w:basedOn w:val="a"/>
+    <w:link w:val="a4"/>
+    <w:uiPriority w:val="99"/>
+    <w:unhideWhenUsed/>
+    <w:rsid w:val="00922E3B"/>
+    <w:pPr>
+      <w:tabs>
+        <w:tab w:val="center" w:pos="4153"/>
+        <w:tab w:val="right" w:pos="8306"/>
+      </w:tabs>
+      <w:snapToGrid w:val="0"/>
+      <w:jc w:val="center"/>
+    </w:pPr>
+    <w:rPr>
+      <w:sz w:val="18"/>
+      <w:szCs w:val="18"/>
+    </w:rPr>
+  </w:style>
+  <w:style w:type="character" w:customStyle="1" w:styleId="a4">
+    <w:name w:val="页眉 字符"/>
+    <w:basedOn w:val="a0"/>
+    <w:link w:val="a3"/>
+    <w:uiPriority w:val="99"/>
+    <w:rsid w:val="00922E3B"/>
+    <w:rPr>
+      <w:sz w:val="18"/>
+      <w:szCs w:val="18"/>
+    </w:rPr>
+  </w:style>
+  <w:style w:type="paragraph" w:styleId="a5">
+    <w:name w:val="footer"/>
+    <w:basedOn w:val="a"/>
+    <w:link w:val="a6"/>
+    <w:uiPriority w:val="99"/>
+    <w:unhideWhenUsed/>
+    <w:rsid w:val="00922E3B"/>
+    <w:pPr>
+      <w:tabs>
+        <w:tab w:val="center" w:pos="4153"/>
+        <w:tab w:val="right" w:pos="8306"/>
+      </w:tabs>
+      <w:snapToGrid w:val="0"/>
+      <w:jc w:val="left"/>
+    </w:pPr>
+    <w:rPr>
+      <w:sz w:val="18"/>
+      <w:szCs w:val="18"/>
+    </w:rPr>
+  </w:style>
+  <w:style w:type="character" w:customStyle="1" w:styleId="a6">
+    <w:name w:val="页脚 字符"/>
+    <w:basedOn w:val="a0"/>
+    <w:link w:val="a5"/>
+    <w:uiPriority w:val="99"/>
+    <w:rsid w:val="00922E3B"/>
+    <w:rPr>
+      <w:sz w:val="18"/>
+      <w:szCs w:val="18"/>
+    </w:rPr>
   </w:style>
 </w:styles>
 </file>
